--- a/first-semester/geg113/MOI.docx
+++ b/first-semester/geg113/MOI.docx
@@ -2100,7 +2100,39 @@
           <w:sz w:val="32"/>
           <w:szCs w:val="32"/>
         </w:rPr>
-        <w:t>In this method, the same way we took a strip (vertical or horizontal), find the centre of the strip and then integrate the centre of the strip through the whole shape. We also take a strip (vertical or horizontal), find the moment of inertia of the strip through the whole shape. The method is as simple as the method of centroid by Integration.</w:t>
+        <w:t>In this method, the same way we took a strip (vertical or horizontal), find the cente</w:t>
+      </w:r>
+      <w:r>
+        <w:rPr>
+          <w:rFonts w:eastAsia="宋体" w:cs="Calibri" w:cstheme="minorHAnsi" w:eastAsiaTheme="minorEastAsia"/>
+          <w:sz w:val="32"/>
+          <w:szCs w:val="32"/>
+        </w:rPr>
+        <w:t>r</w:t>
+      </w:r>
+      <w:r>
+        <w:rPr>
+          <w:rFonts w:eastAsia="宋体" w:cs="Calibri" w:cstheme="minorHAnsi" w:eastAsiaTheme="minorEastAsia"/>
+          <w:sz w:val="32"/>
+          <w:szCs w:val="32"/>
+        </w:rPr>
+        <w:t xml:space="preserve"> of the strip and then integrate the cente</w:t>
+      </w:r>
+      <w:r>
+        <w:rPr>
+          <w:rFonts w:eastAsia="宋体" w:cs="Calibri" w:cstheme="minorHAnsi" w:eastAsiaTheme="minorEastAsia"/>
+          <w:sz w:val="32"/>
+          <w:szCs w:val="32"/>
+        </w:rPr>
+        <w:t>r</w:t>
+      </w:r>
+      <w:r>
+        <w:rPr>
+          <w:rFonts w:eastAsia="宋体" w:cs="Calibri" w:cstheme="minorHAnsi" w:eastAsiaTheme="minorEastAsia"/>
+          <w:sz w:val="32"/>
+          <w:szCs w:val="32"/>
+        </w:rPr>
+        <w:t xml:space="preserve"> of the strip through the whole shape. We also take a strip (vertical or horizontal), find the moment of inertia of the strip through the whole shape. The method is as simple as the method of centroid by Integration.</w:t>
       </w:r>
     </w:p>
     <w:p>
@@ -2270,7 +2302,53 @@
           <w:sz w:val="32"/>
           <w:szCs w:val="32"/>
         </w:rPr>
-        <w:t>However, we can also decide to take a horizontal strip from the vertical one. This horizontal strip will have a height of dy and will still have a width of dx. Therefore, the area of this new horizontal strip will be</w:t>
+        <w:t xml:space="preserve">However, we can also decide to take a horizontal strip from the vertical one. This horizontal strip will have a height of </w:t>
+      </w:r>
+      <w:r>
+        <w:rPr>
+          <w:rFonts w:eastAsia="宋体" w:cs="Calibri" w:cstheme="minorHAnsi" w:eastAsiaTheme="minorEastAsia"/>
+          <w:sz w:val="32"/>
+          <w:szCs w:val="32"/>
+        </w:rPr>
+      </w:r>
+      <m:oMath xmlns:m="http://schemas.openxmlformats.org/officeDocument/2006/math">
+        <m:r>
+          <w:rPr>
+            <w:rFonts w:ascii="Cambria Math" w:hAnsi="Cambria Math"/>
+          </w:rPr>
+          <m:t xml:space="preserve">dy</m:t>
+        </m:r>
+      </m:oMath>
+      <w:r>
+        <w:rPr>
+          <w:rFonts w:eastAsia="宋体" w:cs="Calibri" w:cstheme="minorHAnsi" w:eastAsiaTheme="minorEastAsia"/>
+          <w:sz w:val="32"/>
+          <w:szCs w:val="32"/>
+        </w:rPr>
+        <w:t xml:space="preserve"> and will still have a width of </w:t>
+      </w:r>
+      <w:r>
+        <w:rPr>
+          <w:rFonts w:eastAsia="宋体" w:cs="Calibri" w:cstheme="minorHAnsi" w:eastAsiaTheme="minorEastAsia"/>
+          <w:sz w:val="32"/>
+          <w:szCs w:val="32"/>
+        </w:rPr>
+      </w:r>
+      <m:oMath xmlns:m="http://schemas.openxmlformats.org/officeDocument/2006/math">
+        <m:r>
+          <w:rPr>
+            <w:rFonts w:ascii="Cambria Math" w:hAnsi="Cambria Math"/>
+          </w:rPr>
+          <m:t xml:space="preserve">dx</m:t>
+        </m:r>
+      </m:oMath>
+      <w:r>
+        <w:rPr>
+          <w:rFonts w:eastAsia="宋体" w:cs="Calibri" w:cstheme="minorHAnsi" w:eastAsiaTheme="minorEastAsia"/>
+          <w:sz w:val="32"/>
+          <w:szCs w:val="32"/>
+        </w:rPr>
+        <w:t>. Therefore, the area of this new horizontal strip will be</w:t>
       </w:r>
     </w:p>
     <w:p>
@@ -18978,8 +19056,8 @@
       <w:tblGrid>
         <w:gridCol w:w="1780"/>
         <w:gridCol w:w="1780"/>
-        <w:gridCol w:w="1780"/>
-        <w:gridCol w:w="1779"/>
+        <w:gridCol w:w="1781"/>
+        <w:gridCol w:w="1778"/>
         <w:gridCol w:w="1782"/>
         <w:gridCol w:w="1780"/>
       </w:tblGrid>
@@ -18993,7 +19071,7 @@
           <w:p>
             <w:pPr>
               <w:pStyle w:val="Normal"/>
-              <w:widowControl/>
+              <w:widowControl w:val="false"/>
               <w:bidi w:val="0"/>
               <w:spacing w:lineRule="auto" w:line="240" w:before="0" w:after="0"/>
               <w:jc w:val="center"/>
@@ -19005,9 +19083,7 @@
               </w:rPr>
             </w:pPr>
             <w:r>
-              <w:rPr>
-                <w:kern w:val="0"/>
-              </w:rPr>
+              <w:rPr/>
             </w:r>
             <m:oMathPara xmlns:m="http://schemas.openxmlformats.org/officeDocument/2006/math">
               <m:oMathParaPr>
@@ -19032,7 +19108,7 @@
           <w:p>
             <w:pPr>
               <w:pStyle w:val="Normal"/>
-              <w:widowControl/>
+              <w:widowControl w:val="false"/>
               <w:bidi w:val="0"/>
               <w:spacing w:lineRule="auto" w:line="240" w:before="0" w:after="0"/>
               <w:jc w:val="center"/>
@@ -19044,9 +19120,7 @@
               </w:rPr>
             </w:pPr>
             <w:r>
-              <w:rPr>
-                <w:kern w:val="0"/>
-              </w:rPr>
+              <w:rPr/>
             </w:r>
             <m:oMathPara xmlns:m="http://schemas.openxmlformats.org/officeDocument/2006/math">
               <m:oMathParaPr>
@@ -19095,13 +19169,13 @@
         </w:tc>
         <w:tc>
           <w:tcPr>
-            <w:tcW w:w="1780" w:type="dxa"/>
+            <w:tcW w:w="1781" w:type="dxa"/>
             <w:tcBorders/>
           </w:tcPr>
           <w:p>
             <w:pPr>
               <w:pStyle w:val="Normal"/>
-              <w:widowControl/>
+              <w:widowControl w:val="false"/>
               <w:bidi w:val="0"/>
               <w:spacing w:lineRule="auto" w:line="240" w:before="0" w:after="0"/>
               <w:jc w:val="center"/>
@@ -19113,9 +19187,7 @@
               </w:rPr>
             </w:pPr>
             <w:r>
-              <w:rPr>
-                <w:kern w:val="0"/>
-              </w:rPr>
+              <w:rPr/>
             </w:r>
             <m:oMathPara xmlns:m="http://schemas.openxmlformats.org/officeDocument/2006/math">
               <m:oMathParaPr>
@@ -19146,13 +19218,13 @@
         </w:tc>
         <w:tc>
           <w:tcPr>
-            <w:tcW w:w="1779" w:type="dxa"/>
+            <w:tcW w:w="1778" w:type="dxa"/>
             <w:tcBorders/>
           </w:tcPr>
           <w:p>
             <w:pPr>
               <w:pStyle w:val="Normal"/>
-              <w:widowControl/>
+              <w:widowControl w:val="false"/>
               <w:bidi w:val="0"/>
               <w:spacing w:lineRule="auto" w:line="240" w:before="0" w:after="0"/>
               <w:jc w:val="center"/>
@@ -19164,9 +19236,7 @@
               </w:rPr>
             </w:pPr>
             <w:r>
-              <w:rPr>
-                <w:kern w:val="0"/>
-              </w:rPr>
+              <w:rPr/>
             </w:r>
             <m:oMathPara xmlns:m="http://schemas.openxmlformats.org/officeDocument/2006/math">
               <m:oMathParaPr>
@@ -19215,7 +19285,7 @@
           <w:p>
             <w:pPr>
               <w:pStyle w:val="Normal"/>
-              <w:widowControl/>
+              <w:widowControl w:val="false"/>
               <w:bidi w:val="0"/>
               <w:spacing w:lineRule="auto" w:line="240" w:before="0" w:after="0"/>
               <w:jc w:val="center"/>
@@ -19227,9 +19297,7 @@
               </w:rPr>
             </w:pPr>
             <w:r>
-              <w:rPr>
-                <w:kern w:val="0"/>
-              </w:rPr>
+              <w:rPr/>
             </w:r>
             <m:oMathPara xmlns:m="http://schemas.openxmlformats.org/officeDocument/2006/math">
               <m:oMathParaPr>
@@ -19292,7 +19360,7 @@
           <w:p>
             <w:pPr>
               <w:pStyle w:val="Normal"/>
-              <w:widowControl/>
+              <w:widowControl w:val="false"/>
               <w:bidi w:val="0"/>
               <w:spacing w:lineRule="auto" w:line="240" w:before="0" w:after="0"/>
               <w:jc w:val="center"/>
@@ -19304,9 +19372,7 @@
               </w:rPr>
             </w:pPr>
             <w:r>
-              <w:rPr>
-                <w:kern w:val="0"/>
-              </w:rPr>
+              <w:rPr/>
             </w:r>
             <m:oMathPara xmlns:m="http://schemas.openxmlformats.org/officeDocument/2006/math">
               <m:oMathParaPr>
@@ -19450,7 +19516,7 @@
           <w:p>
             <w:pPr>
               <w:pStyle w:val="Normal"/>
-              <w:widowControl/>
+              <w:widowControl w:val="false"/>
               <w:bidi w:val="0"/>
               <w:spacing w:lineRule="auto" w:line="240" w:before="0" w:after="0"/>
               <w:jc w:val="center"/>
@@ -19462,9 +19528,7 @@
               </w:rPr>
             </w:pPr>
             <w:r>
-              <w:rPr>
-                <w:kern w:val="0"/>
-              </w:rPr>
+              <w:rPr/>
             </w:r>
             <m:oMathPara xmlns:m="http://schemas.openxmlformats.org/officeDocument/2006/math">
               <m:oMathParaPr>
@@ -19489,7 +19553,7 @@
           <w:p>
             <w:pPr>
               <w:pStyle w:val="Normal"/>
-              <w:widowControl/>
+              <w:widowControl w:val="false"/>
               <w:bidi w:val="0"/>
               <w:spacing w:lineRule="auto" w:line="240" w:before="0" w:after="0"/>
               <w:jc w:val="center"/>
@@ -19501,9 +19565,7 @@
               </w:rPr>
             </w:pPr>
             <w:r>
-              <w:rPr>
-                <w:kern w:val="0"/>
-              </w:rPr>
+              <w:rPr/>
             </w:r>
             <m:oMathPara xmlns:m="http://schemas.openxmlformats.org/officeDocument/2006/math">
               <m:oMathParaPr>
@@ -19522,13 +19584,13 @@
         </w:tc>
         <w:tc>
           <w:tcPr>
-            <w:tcW w:w="1780" w:type="dxa"/>
+            <w:tcW w:w="1781" w:type="dxa"/>
             <w:tcBorders/>
           </w:tcPr>
           <w:p>
             <w:pPr>
               <w:pStyle w:val="Normal"/>
-              <w:widowControl/>
+              <w:widowControl w:val="false"/>
               <w:bidi w:val="0"/>
               <w:spacing w:lineRule="auto" w:line="240" w:before="0" w:after="0"/>
               <w:jc w:val="center"/>
@@ -19540,9 +19602,7 @@
               </w:rPr>
             </w:pPr>
             <w:r>
-              <w:rPr>
-                <w:kern w:val="0"/>
-              </w:rPr>
+              <w:rPr/>
             </w:r>
             <m:oMathPara xmlns:m="http://schemas.openxmlformats.org/officeDocument/2006/math">
               <m:oMathParaPr>
@@ -19561,13 +19621,13 @@
         </w:tc>
         <w:tc>
           <w:tcPr>
-            <w:tcW w:w="1779" w:type="dxa"/>
+            <w:tcW w:w="1778" w:type="dxa"/>
             <w:tcBorders/>
           </w:tcPr>
           <w:p>
             <w:pPr>
               <w:pStyle w:val="Normal"/>
-              <w:widowControl/>
+              <w:widowControl w:val="false"/>
               <w:bidi w:val="0"/>
               <w:spacing w:lineRule="auto" w:line="240" w:before="0" w:after="0"/>
               <w:jc w:val="center"/>
@@ -19579,9 +19639,7 @@
               </w:rPr>
             </w:pPr>
             <w:r>
-              <w:rPr>
-                <w:kern w:val="0"/>
-              </w:rPr>
+              <w:rPr/>
             </w:r>
             <m:oMathPara xmlns:m="http://schemas.openxmlformats.org/officeDocument/2006/math">
               <m:oMathParaPr>
@@ -19606,7 +19664,7 @@
           <w:p>
             <w:pPr>
               <w:pStyle w:val="Normal"/>
-              <w:widowControl/>
+              <w:widowControl w:val="false"/>
               <w:bidi w:val="0"/>
               <w:spacing w:lineRule="auto" w:line="240" w:before="0" w:after="0"/>
               <w:jc w:val="center"/>
@@ -19618,9 +19676,7 @@
               </w:rPr>
             </w:pPr>
             <w:r>
-              <w:rPr>
-                <w:kern w:val="0"/>
-              </w:rPr>
+              <w:rPr/>
             </w:r>
             <m:oMathPara xmlns:m="http://schemas.openxmlformats.org/officeDocument/2006/math">
               <m:oMathParaPr>
@@ -19677,7 +19733,7 @@
           <w:p>
             <w:pPr>
               <w:pStyle w:val="Normal"/>
-              <w:widowControl/>
+              <w:widowControl w:val="false"/>
               <w:bidi w:val="0"/>
               <w:spacing w:lineRule="auto" w:line="240" w:before="0" w:after="0"/>
               <w:jc w:val="center"/>
@@ -19689,9 +19745,7 @@
               </w:rPr>
             </w:pPr>
             <w:r>
-              <w:rPr>
-                <w:kern w:val="0"/>
-              </w:rPr>
+              <w:rPr/>
             </w:r>
             <m:oMathPara xmlns:m="http://schemas.openxmlformats.org/officeDocument/2006/math">
               <m:oMathParaPr>
@@ -19719,7 +19773,7 @@
           <w:p>
             <w:pPr>
               <w:pStyle w:val="Normal"/>
-              <w:widowControl/>
+              <w:widowControl w:val="false"/>
               <w:bidi w:val="0"/>
               <w:spacing w:lineRule="auto" w:line="240" w:before="0" w:after="0"/>
               <w:jc w:val="center"/>
@@ -19731,9 +19785,7 @@
               </w:rPr>
             </w:pPr>
             <w:r>
-              <w:rPr>
-                <w:kern w:val="0"/>
-              </w:rPr>
+              <w:rPr/>
             </w:r>
             <m:oMathPara xmlns:m="http://schemas.openxmlformats.org/officeDocument/2006/math">
               <m:oMathParaPr>
@@ -19758,7 +19810,7 @@
           <w:p>
             <w:pPr>
               <w:pStyle w:val="Normal"/>
-              <w:widowControl/>
+              <w:widowControl w:val="false"/>
               <w:bidi w:val="0"/>
               <w:spacing w:lineRule="auto" w:line="240" w:before="0" w:after="0"/>
               <w:jc w:val="center"/>
@@ -19770,9 +19822,7 @@
               </w:rPr>
             </w:pPr>
             <w:r>
-              <w:rPr>
-                <w:kern w:val="0"/>
-              </w:rPr>
+              <w:rPr/>
             </w:r>
             <m:oMathPara xmlns:m="http://schemas.openxmlformats.org/officeDocument/2006/math">
               <m:oMathParaPr>
@@ -19791,13 +19841,13 @@
         </w:tc>
         <w:tc>
           <w:tcPr>
-            <w:tcW w:w="1780" w:type="dxa"/>
+            <w:tcW w:w="1781" w:type="dxa"/>
             <w:tcBorders/>
           </w:tcPr>
           <w:p>
             <w:pPr>
               <w:pStyle w:val="Normal"/>
-              <w:widowControl/>
+              <w:widowControl w:val="false"/>
               <w:bidi w:val="0"/>
               <w:spacing w:lineRule="auto" w:line="240" w:before="0" w:after="0"/>
               <w:jc w:val="center"/>
@@ -19809,9 +19859,7 @@
               </w:rPr>
             </w:pPr>
             <w:r>
-              <w:rPr>
-                <w:kern w:val="0"/>
-              </w:rPr>
+              <w:rPr/>
             </w:r>
             <m:oMathPara xmlns:m="http://schemas.openxmlformats.org/officeDocument/2006/math">
               <m:oMathParaPr>
@@ -19830,13 +19878,13 @@
         </w:tc>
         <w:tc>
           <w:tcPr>
-            <w:tcW w:w="1779" w:type="dxa"/>
+            <w:tcW w:w="1778" w:type="dxa"/>
             <w:tcBorders/>
           </w:tcPr>
           <w:p>
             <w:pPr>
               <w:pStyle w:val="Normal"/>
-              <w:widowControl/>
+              <w:widowControl w:val="false"/>
               <w:bidi w:val="0"/>
               <w:spacing w:lineRule="auto" w:line="240" w:before="0" w:after="0"/>
               <w:jc w:val="center"/>
@@ -19848,9 +19896,7 @@
               </w:rPr>
             </w:pPr>
             <w:r>
-              <w:rPr>
-                <w:kern w:val="0"/>
-              </w:rPr>
+              <w:rPr/>
             </w:r>
             <m:oMathPara xmlns:m="http://schemas.openxmlformats.org/officeDocument/2006/math">
               <m:oMathParaPr>
@@ -19875,7 +19921,7 @@
           <w:p>
             <w:pPr>
               <w:pStyle w:val="Normal"/>
-              <w:widowControl/>
+              <w:widowControl w:val="false"/>
               <w:bidi w:val="0"/>
               <w:spacing w:lineRule="auto" w:line="240" w:before="0" w:after="0"/>
               <w:jc w:val="center"/>
@@ -19887,9 +19933,7 @@
               </w:rPr>
             </w:pPr>
             <w:r>
-              <w:rPr>
-                <w:kern w:val="0"/>
-              </w:rPr>
+              <w:rPr/>
             </w:r>
             <m:oMathPara xmlns:m="http://schemas.openxmlformats.org/officeDocument/2006/math">
               <m:oMathParaPr>
@@ -19914,7 +19958,7 @@
           <w:p>
             <w:pPr>
               <w:pStyle w:val="Normal"/>
-              <w:widowControl/>
+              <w:widowControl w:val="false"/>
               <w:bidi w:val="0"/>
               <w:spacing w:lineRule="auto" w:line="240" w:before="0" w:after="0"/>
               <w:jc w:val="center"/>
@@ -19926,9 +19970,7 @@
               </w:rPr>
             </w:pPr>
             <w:r>
-              <w:rPr>
-                <w:kern w:val="0"/>
-              </w:rPr>
+              <w:rPr/>
             </w:r>
             <m:oMathPara xmlns:m="http://schemas.openxmlformats.org/officeDocument/2006/math">
               <m:oMathParaPr>
@@ -19956,7 +19998,7 @@
           <w:p>
             <w:pPr>
               <w:pStyle w:val="Normal"/>
-              <w:widowControl/>
+              <w:widowControl w:val="false"/>
               <w:bidi w:val="0"/>
               <w:spacing w:lineRule="auto" w:line="240" w:before="0" w:after="0"/>
               <w:jc w:val="center"/>
@@ -19968,9 +20010,7 @@
               </w:rPr>
             </w:pPr>
             <w:r>
-              <w:rPr>
-                <w:kern w:val="0"/>
-              </w:rPr>
+              <w:rPr/>
             </w:r>
             <m:oMathPara xmlns:m="http://schemas.openxmlformats.org/officeDocument/2006/math">
               <m:oMathParaPr>
@@ -19995,7 +20035,7 @@
           <w:p>
             <w:pPr>
               <w:pStyle w:val="Normal"/>
-              <w:widowControl/>
+              <w:widowControl w:val="false"/>
               <w:bidi w:val="0"/>
               <w:spacing w:lineRule="auto" w:line="240" w:before="0" w:after="0"/>
               <w:jc w:val="center"/>
@@ -20007,9 +20047,7 @@
               </w:rPr>
             </w:pPr>
             <w:r>
-              <w:rPr>
-                <w:kern w:val="0"/>
-              </w:rPr>
+              <w:rPr/>
             </w:r>
             <m:oMathPara xmlns:m="http://schemas.openxmlformats.org/officeDocument/2006/math">
               <m:oMathParaPr>
@@ -20028,13 +20066,13 @@
         </w:tc>
         <w:tc>
           <w:tcPr>
-            <w:tcW w:w="1780" w:type="dxa"/>
+            <w:tcW w:w="1781" w:type="dxa"/>
             <w:tcBorders/>
           </w:tcPr>
           <w:p>
             <w:pPr>
               <w:pStyle w:val="Normal"/>
-              <w:widowControl/>
+              <w:widowControl w:val="false"/>
               <w:bidi w:val="0"/>
               <w:spacing w:lineRule="auto" w:line="240" w:before="0" w:after="0"/>
               <w:jc w:val="center"/>
@@ -20046,9 +20084,7 @@
               </w:rPr>
             </w:pPr>
             <w:r>
-              <w:rPr>
-                <w:kern w:val="0"/>
-              </w:rPr>
+              <w:rPr/>
             </w:r>
             <m:oMathPara xmlns:m="http://schemas.openxmlformats.org/officeDocument/2006/math">
               <m:oMathParaPr>
@@ -20067,13 +20103,13 @@
         </w:tc>
         <w:tc>
           <w:tcPr>
-            <w:tcW w:w="1779" w:type="dxa"/>
+            <w:tcW w:w="1778" w:type="dxa"/>
             <w:tcBorders/>
           </w:tcPr>
           <w:p>
             <w:pPr>
               <w:pStyle w:val="Normal"/>
-              <w:widowControl/>
+              <w:widowControl w:val="false"/>
               <w:bidi w:val="0"/>
               <w:spacing w:lineRule="auto" w:line="240" w:before="0" w:after="0"/>
               <w:jc w:val="center"/>
@@ -20085,9 +20121,7 @@
               </w:rPr>
             </w:pPr>
             <w:r>
-              <w:rPr>
-                <w:kern w:val="0"/>
-              </w:rPr>
+              <w:rPr/>
             </w:r>
             <m:oMathPara xmlns:m="http://schemas.openxmlformats.org/officeDocument/2006/math">
               <m:oMathParaPr>
@@ -20112,7 +20146,7 @@
           <w:p>
             <w:pPr>
               <w:pStyle w:val="Normal"/>
-              <w:widowControl/>
+              <w:widowControl w:val="false"/>
               <w:bidi w:val="0"/>
               <w:spacing w:lineRule="auto" w:line="240" w:before="0" w:after="0"/>
               <w:jc w:val="left"/>
@@ -20126,7 +20160,6 @@
             <w:r>
               <w:rPr>
                 <w:rFonts w:eastAsia="宋体" w:cs="Calibri" w:cstheme="minorHAnsi" w:eastAsiaTheme="minorEastAsia"/>
-                <w:kern w:val="0"/>
                 <w:sz w:val="32"/>
                 <w:szCs w:val="32"/>
                 <w:lang w:val="en-US"/>
@@ -20142,7 +20175,7 @@
           <w:p>
             <w:pPr>
               <w:pStyle w:val="Normal"/>
-              <w:widowControl/>
+              <w:widowControl w:val="false"/>
               <w:bidi w:val="0"/>
               <w:spacing w:lineRule="auto" w:line="240" w:before="0" w:after="0"/>
               <w:jc w:val="center"/>
@@ -20154,9 +20187,7 @@
               </w:rPr>
             </w:pPr>
             <w:r>
-              <w:rPr>
-                <w:kern w:val="0"/>
-              </w:rPr>
+              <w:rPr/>
             </w:r>
             <m:oMathPara xmlns:m="http://schemas.openxmlformats.org/officeDocument/2006/math">
               <m:oMathParaPr>
@@ -20184,7 +20215,7 @@
           <w:p>
             <w:pPr>
               <w:pStyle w:val="Normal"/>
-              <w:widowControl/>
+              <w:widowControl w:val="false"/>
               <w:bidi w:val="0"/>
               <w:spacing w:lineRule="auto" w:line="240" w:before="0" w:after="0"/>
               <w:jc w:val="center"/>
@@ -20196,9 +20227,7 @@
               </w:rPr>
             </w:pPr>
             <w:r>
-              <w:rPr>
-                <w:kern w:val="0"/>
-              </w:rPr>
+              <w:rPr/>
             </w:r>
             <m:oMathPara xmlns:m="http://schemas.openxmlformats.org/officeDocument/2006/math">
               <m:oMathParaPr>
@@ -20223,7 +20252,7 @@
           <w:p>
             <w:pPr>
               <w:pStyle w:val="Normal"/>
-              <w:widowControl/>
+              <w:widowControl w:val="false"/>
               <w:bidi w:val="0"/>
               <w:spacing w:lineRule="auto" w:line="240" w:before="0" w:after="0"/>
               <w:jc w:val="left"/>
@@ -20237,7 +20266,6 @@
             <w:r>
               <w:rPr>
                 <w:rFonts w:eastAsia="宋体" w:cs="Calibri" w:cstheme="minorHAnsi" w:eastAsiaTheme="minorEastAsia"/>
-                <w:kern w:val="0"/>
                 <w:sz w:val="32"/>
                 <w:szCs w:val="32"/>
                 <w:lang w:val="en-US"/>
@@ -20247,13 +20275,13 @@
         </w:tc>
         <w:tc>
           <w:tcPr>
-            <w:tcW w:w="1780" w:type="dxa"/>
+            <w:tcW w:w="1781" w:type="dxa"/>
             <w:tcBorders/>
           </w:tcPr>
           <w:p>
             <w:pPr>
               <w:pStyle w:val="Normal"/>
-              <w:widowControl/>
+              <w:widowControl w:val="false"/>
               <w:bidi w:val="0"/>
               <w:spacing w:lineRule="auto" w:line="240" w:before="0" w:after="0"/>
               <w:jc w:val="center"/>
@@ -20265,9 +20293,7 @@
               </w:rPr>
             </w:pPr>
             <w:r>
-              <w:rPr>
-                <w:kern w:val="0"/>
-              </w:rPr>
+              <w:rPr/>
             </w:r>
             <m:oMathPara xmlns:m="http://schemas.openxmlformats.org/officeDocument/2006/math">
               <m:oMathParaPr>
@@ -20322,13 +20348,13 @@
         </w:tc>
         <w:tc>
           <w:tcPr>
-            <w:tcW w:w="1779" w:type="dxa"/>
+            <w:tcW w:w="1778" w:type="dxa"/>
             <w:tcBorders/>
           </w:tcPr>
           <w:p>
             <w:pPr>
               <w:pStyle w:val="Normal"/>
-              <w:widowControl/>
+              <w:widowControl w:val="false"/>
               <w:bidi w:val="0"/>
               <w:spacing w:lineRule="auto" w:line="240" w:before="0" w:after="0"/>
               <w:jc w:val="left"/>
@@ -20342,7 +20368,6 @@
             <w:r>
               <w:rPr>
                 <w:rFonts w:eastAsia="宋体" w:cs="Calibri" w:cstheme="minorHAnsi" w:eastAsiaTheme="minorEastAsia"/>
-                <w:kern w:val="0"/>
                 <w:sz w:val="32"/>
                 <w:szCs w:val="32"/>
                 <w:lang w:val="en-US"/>
@@ -20358,7 +20383,7 @@
           <w:p>
             <w:pPr>
               <w:pStyle w:val="Normal"/>
-              <w:widowControl/>
+              <w:widowControl w:val="false"/>
               <w:bidi w:val="0"/>
               <w:spacing w:lineRule="auto" w:line="240" w:before="0" w:after="0"/>
               <w:jc w:val="left"/>
@@ -20372,7 +20397,6 @@
             <w:r>
               <w:rPr>
                 <w:rFonts w:eastAsia="宋体" w:cs="Calibri" w:cstheme="minorHAnsi" w:eastAsiaTheme="minorEastAsia"/>
-                <w:kern w:val="0"/>
                 <w:sz w:val="32"/>
                 <w:szCs w:val="32"/>
                 <w:lang w:val="en-US"/>
@@ -20388,7 +20412,7 @@
           <w:p>
             <w:pPr>
               <w:pStyle w:val="Normal"/>
-              <w:widowControl/>
+              <w:widowControl w:val="false"/>
               <w:bidi w:val="0"/>
               <w:spacing w:lineRule="auto" w:line="240" w:before="0" w:after="0"/>
               <w:jc w:val="center"/>
@@ -20400,9 +20424,7 @@
               </w:rPr>
             </w:pPr>
             <w:r>
-              <w:rPr>
-                <w:kern w:val="0"/>
-              </w:rPr>
+              <w:rPr/>
             </w:r>
             <m:oMathPara xmlns:m="http://schemas.openxmlformats.org/officeDocument/2006/math">
               <m:oMathParaPr>
@@ -20482,6 +20504,1262 @@
           <w:szCs w:val="32"/>
         </w:rPr>
         <w:t>For the y-axis,</w:t>
+      </w:r>
+    </w:p>
+    <w:p>
+      <w:pPr>
+        <w:pStyle w:val="Normal"/>
+        <w:bidi w:val="0"/>
+        <w:rPr>
+          <w:rFonts w:eastAsia="宋体" w:cs="Calibri" w:cstheme="minorHAnsi" w:eastAsiaTheme="minorEastAsia"/>
+          <w:sz w:val="32"/>
+          <w:szCs w:val="32"/>
+        </w:rPr>
+      </w:pPr>
+      <w:r>
+        <w:rPr/>
+      </w:r>
+    </w:p>
+    <w:p>
+      <w:pPr>
+        <w:pStyle w:val="Normal"/>
+        <w:bidi w:val="0"/>
+        <w:rPr>
+          <w:rFonts w:eastAsia="宋体" w:cs="Calibri" w:cstheme="minorHAnsi" w:eastAsiaTheme="minorEastAsia"/>
+          <w:sz w:val="32"/>
+          <w:szCs w:val="32"/>
+        </w:rPr>
+      </w:pPr>
+      <w:r>
+        <w:rPr>
+          <w:rFonts w:eastAsia="宋体" w:cs="Calibri" w:cstheme="minorHAnsi" w:eastAsiaTheme="minorEastAsia"/>
+          <w:sz w:val="32"/>
+          <w:szCs w:val="32"/>
+        </w:rPr>
+        <w:t>MOMENT OF INERTIA OF A F</w:t>
+      </w:r>
+      <w:r>
+        <w:rPr>
+          <w:rFonts w:eastAsia="宋体" w:cs="Calibri" w:cstheme="minorHAnsi" w:eastAsiaTheme="minorEastAsia"/>
+          <w:sz w:val="32"/>
+          <w:szCs w:val="32"/>
+        </w:rPr>
+        <w:t>EW SHAPES</w:t>
+      </w:r>
+    </w:p>
+    <w:p>
+      <w:pPr>
+        <w:pStyle w:val="Normal"/>
+        <w:bidi w:val="0"/>
+        <w:rPr>
+          <w:rFonts w:eastAsia="宋体" w:cs="Calibri" w:cstheme="minorHAnsi" w:eastAsiaTheme="minorEastAsia"/>
+          <w:sz w:val="32"/>
+          <w:szCs w:val="32"/>
+        </w:rPr>
+      </w:pPr>
+      <w:r>
+        <w:rPr/>
+      </w:r>
+    </w:p>
+    <w:tbl>
+      <w:tblPr>
+        <w:tblW w:w="5000" w:type="pct"/>
+        <w:jc w:val="left"/>
+        <w:tblInd w:w="0" w:type="dxa"/>
+        <w:tblLayout w:type="fixed"/>
+        <w:tblCellMar>
+          <w:top w:w="0" w:type="dxa"/>
+          <w:left w:w="0" w:type="dxa"/>
+          <w:bottom w:w="0" w:type="dxa"/>
+          <w:right w:w="0" w:type="dxa"/>
+        </w:tblCellMar>
+      </w:tblPr>
+      <w:tblGrid>
+        <w:gridCol w:w="1384"/>
+        <w:gridCol w:w="1384"/>
+        <w:gridCol w:w="1385"/>
+        <w:gridCol w:w="1384"/>
+        <w:gridCol w:w="1384"/>
+        <w:gridCol w:w="1385"/>
+      </w:tblGrid>
+      <w:tr>
+        <w:trPr/>
+        <w:tc>
+          <w:tcPr>
+            <w:tcW w:w="1384" w:type="dxa"/>
+            <w:tcBorders/>
+          </w:tcPr>
+          <w:p>
+            <w:pPr>
+              <w:pStyle w:val="TableContents"/>
+              <w:rPr/>
+            </w:pPr>
+            <w:r>
+              <w:rPr/>
+              <w:t>SHAPE</w:t>
+            </w:r>
+          </w:p>
+        </w:tc>
+        <w:tc>
+          <w:tcPr>
+            <w:tcW w:w="1384" w:type="dxa"/>
+            <w:tcBorders/>
+          </w:tcPr>
+          <w:p>
+            <w:pPr>
+              <w:pStyle w:val="TableContents"/>
+              <w:rPr/>
+            </w:pPr>
+            <w:r>
+              <w:rPr/>
+            </w:r>
+            <m:oMathPara xmlns:m="http://schemas.openxmlformats.org/officeDocument/2006/math">
+              <m:oMathParaPr>
+                <m:jc m:val="left"/>
+              </m:oMathParaPr>
+              <m:oMath>
+                <m:sSub>
+                  <m:e>
+                    <m:r>
+                      <w:rPr>
+                        <w:rFonts w:ascii="Cambria Math" w:hAnsi="Cambria Math"/>
+                      </w:rPr>
+                      <m:t xml:space="preserve">I</m:t>
+                    </m:r>
+                  </m:e>
+                  <m:sub>
+                    <m:r>
+                      <w:rPr>
+                        <w:rFonts w:ascii="Cambria Math" w:hAnsi="Cambria Math"/>
+                      </w:rPr>
+                      <m:t xml:space="preserve">x</m:t>
+                    </m:r>
+                  </m:sub>
+                </m:sSub>
+              </m:oMath>
+            </m:oMathPara>
+          </w:p>
+        </w:tc>
+        <w:tc>
+          <w:tcPr>
+            <w:tcW w:w="1385" w:type="dxa"/>
+            <w:tcBorders/>
+          </w:tcPr>
+          <w:p>
+            <w:pPr>
+              <w:pStyle w:val="TableContents"/>
+              <w:rPr/>
+            </w:pPr>
+            <w:r>
+              <w:rPr/>
+            </w:r>
+            <m:oMathPara xmlns:m="http://schemas.openxmlformats.org/officeDocument/2006/math">
+              <m:oMathParaPr>
+                <m:jc m:val="left"/>
+              </m:oMathParaPr>
+              <m:oMath>
+                <m:sSub>
+                  <m:e>
+                    <m:r>
+                      <w:rPr>
+                        <w:rFonts w:ascii="Cambria Math" w:hAnsi="Cambria Math"/>
+                      </w:rPr>
+                      <m:t xml:space="preserve">I</m:t>
+                    </m:r>
+                  </m:e>
+                  <m:sub>
+                    <m:r>
+                      <w:rPr>
+                        <w:rFonts w:ascii="Cambria Math" w:hAnsi="Cambria Math"/>
+                      </w:rPr>
+                      <m:t xml:space="preserve">y</m:t>
+                    </m:r>
+                  </m:sub>
+                </m:sSub>
+              </m:oMath>
+            </m:oMathPara>
+          </w:p>
+        </w:tc>
+        <w:tc>
+          <w:tcPr>
+            <w:tcW w:w="1384" w:type="dxa"/>
+            <w:tcBorders/>
+          </w:tcPr>
+          <w:p>
+            <w:pPr>
+              <w:pStyle w:val="TableContents"/>
+              <w:rPr/>
+            </w:pPr>
+            <w:r>
+              <w:rPr/>
+            </w:r>
+            <m:oMathPara xmlns:m="http://schemas.openxmlformats.org/officeDocument/2006/math">
+              <m:oMathParaPr>
+                <m:jc m:val="left"/>
+              </m:oMathParaPr>
+              <m:oMath>
+                <m:sSub>
+                  <m:e>
+                    <m:r>
+                      <w:rPr>
+                        <w:rFonts w:ascii="Cambria Math" w:hAnsi="Cambria Math"/>
+                      </w:rPr>
+                      <m:t xml:space="preserve">I</m:t>
+                    </m:r>
+                  </m:e>
+                  <m:sub>
+                    <m:sSub>
+                      <m:e>
+                        <m:r>
+                          <w:rPr>
+                            <w:rFonts w:ascii="Cambria Math" w:hAnsi="Cambria Math"/>
+                          </w:rPr>
+                          <m:t xml:space="preserve">x</m:t>
+                        </m:r>
+                      </m:e>
+                      <m:sub>
+                        <m:r>
+                          <w:rPr>
+                            <w:rFonts w:ascii="Cambria Math" w:hAnsi="Cambria Math"/>
+                          </w:rPr>
+                          <m:t xml:space="preserve">c</m:t>
+                        </m:r>
+                      </m:sub>
+                    </m:sSub>
+                  </m:sub>
+                </m:sSub>
+              </m:oMath>
+            </m:oMathPara>
+          </w:p>
+        </w:tc>
+        <w:tc>
+          <w:tcPr>
+            <w:tcW w:w="1384" w:type="dxa"/>
+            <w:tcBorders/>
+          </w:tcPr>
+          <w:p>
+            <w:pPr>
+              <w:pStyle w:val="TableContents"/>
+              <w:rPr/>
+            </w:pPr>
+            <w:r>
+              <w:rPr/>
+            </w:r>
+            <m:oMathPara xmlns:m="http://schemas.openxmlformats.org/officeDocument/2006/math">
+              <m:oMathParaPr>
+                <m:jc m:val="left"/>
+              </m:oMathParaPr>
+              <m:oMath>
+                <m:sSub>
+                  <m:e>
+                    <m:r>
+                      <w:rPr>
+                        <w:rFonts w:ascii="Cambria Math" w:hAnsi="Cambria Math"/>
+                      </w:rPr>
+                      <m:t xml:space="preserve">I</m:t>
+                    </m:r>
+                  </m:e>
+                  <m:sub>
+                    <m:sSub>
+                      <m:e>
+                        <m:r>
+                          <w:rPr>
+                            <w:rFonts w:ascii="Cambria Math" w:hAnsi="Cambria Math"/>
+                          </w:rPr>
+                          <m:t xml:space="preserve">y</m:t>
+                        </m:r>
+                      </m:e>
+                      <m:sub>
+                        <m:r>
+                          <w:rPr>
+                            <w:rFonts w:ascii="Cambria Math" w:hAnsi="Cambria Math"/>
+                          </w:rPr>
+                          <m:t xml:space="preserve">c</m:t>
+                        </m:r>
+                      </m:sub>
+                    </m:sSub>
+                  </m:sub>
+                </m:sSub>
+              </m:oMath>
+            </m:oMathPara>
+          </w:p>
+        </w:tc>
+        <w:tc>
+          <w:tcPr>
+            <w:tcW w:w="1385" w:type="dxa"/>
+            <w:tcBorders/>
+          </w:tcPr>
+          <w:p>
+            <w:pPr>
+              <w:pStyle w:val="TableContents"/>
+              <w:rPr/>
+            </w:pPr>
+            <w:r>
+              <w:rPr/>
+            </w:r>
+            <m:oMathPara xmlns:m="http://schemas.openxmlformats.org/officeDocument/2006/math">
+              <m:oMathParaPr>
+                <m:jc m:val="left"/>
+              </m:oMathParaPr>
+              <m:oMath>
+                <m:sSub>
+                  <m:e>
+                    <m:r>
+                      <w:rPr>
+                        <w:rFonts w:ascii="Cambria Math" w:hAnsi="Cambria Math"/>
+                      </w:rPr>
+                      <m:t xml:space="preserve">J</m:t>
+                    </m:r>
+                  </m:e>
+                  <m:sub>
+                    <m:r>
+                      <w:rPr>
+                        <w:rFonts w:ascii="Cambria Math" w:hAnsi="Cambria Math"/>
+                      </w:rPr>
+                      <m:t xml:space="preserve">o</m:t>
+                    </m:r>
+                  </m:sub>
+                </m:sSub>
+              </m:oMath>
+            </m:oMathPara>
+          </w:p>
+        </w:tc>
+      </w:tr>
+      <w:tr>
+        <w:trPr/>
+        <w:tc>
+          <w:tcPr>
+            <w:tcW w:w="1384" w:type="dxa"/>
+            <w:tcBorders/>
+          </w:tcPr>
+          <w:p>
+            <w:pPr>
+              <w:pStyle w:val="TableContents"/>
+              <w:rPr/>
+            </w:pPr>
+            <w:r>
+              <w:rPr/>
+              <w:t>Rectangle</w:t>
+            </w:r>
+          </w:p>
+        </w:tc>
+        <w:tc>
+          <w:tcPr>
+            <w:tcW w:w="1384" w:type="dxa"/>
+            <w:tcBorders/>
+          </w:tcPr>
+          <w:p>
+            <w:pPr>
+              <w:pStyle w:val="TableContents"/>
+              <w:rPr/>
+            </w:pPr>
+            <w:r>
+              <w:rPr/>
+            </w:r>
+            <m:oMathPara xmlns:m="http://schemas.openxmlformats.org/officeDocument/2006/math">
+              <m:oMathParaPr>
+                <m:jc m:val="left"/>
+              </m:oMathParaPr>
+              <m:oMath>
+                <m:f>
+                  <m:num>
+                    <m:r>
+                      <w:rPr>
+                        <w:rFonts w:ascii="Cambria Math" w:hAnsi="Cambria Math"/>
+                      </w:rPr>
+                      <m:t xml:space="preserve">b</m:t>
+                    </m:r>
+                    <m:sSup>
+                      <m:e>
+                        <m:r>
+                          <w:rPr>
+                            <w:rFonts w:ascii="Cambria Math" w:hAnsi="Cambria Math"/>
+                          </w:rPr>
+                          <m:t xml:space="preserve">h</m:t>
+                        </m:r>
+                      </m:e>
+                      <m:sup>
+                        <m:r>
+                          <w:rPr>
+                            <w:rFonts w:ascii="Cambria Math" w:hAnsi="Cambria Math"/>
+                          </w:rPr>
+                          <m:t xml:space="preserve">3</m:t>
+                        </m:r>
+                      </m:sup>
+                    </m:sSup>
+                  </m:num>
+                  <m:den>
+                    <m:r>
+                      <w:rPr>
+                        <w:rFonts w:ascii="Cambria Math" w:hAnsi="Cambria Math"/>
+                      </w:rPr>
+                      <m:t xml:space="preserve">25</m:t>
+                    </m:r>
+                  </m:den>
+                </m:f>
+              </m:oMath>
+            </m:oMathPara>
+          </w:p>
+        </w:tc>
+        <w:tc>
+          <w:tcPr>
+            <w:tcW w:w="1385" w:type="dxa"/>
+            <w:tcBorders/>
+          </w:tcPr>
+          <w:p>
+            <w:pPr>
+              <w:pStyle w:val="TableContents"/>
+              <w:rPr/>
+            </w:pPr>
+            <w:r>
+              <w:rPr/>
+            </w:r>
+            <m:oMathPara xmlns:m="http://schemas.openxmlformats.org/officeDocument/2006/math">
+              <m:oMathParaPr>
+                <m:jc m:val="left"/>
+              </m:oMathParaPr>
+              <m:oMath>
+                <m:f>
+                  <m:num>
+                    <m:r>
+                      <w:rPr>
+                        <w:rFonts w:ascii="Cambria Math" w:hAnsi="Cambria Math"/>
+                      </w:rPr>
+                      <m:t xml:space="preserve">h</m:t>
+                    </m:r>
+                    <m:sSup>
+                      <m:e>
+                        <m:r>
+                          <w:rPr>
+                            <w:rFonts w:ascii="Cambria Math" w:hAnsi="Cambria Math"/>
+                          </w:rPr>
+                          <m:t xml:space="preserve">b</m:t>
+                        </m:r>
+                      </m:e>
+                      <m:sup>
+                        <m:r>
+                          <w:rPr>
+                            <w:rFonts w:ascii="Cambria Math" w:hAnsi="Cambria Math"/>
+                          </w:rPr>
+                          <m:t xml:space="preserve">3</m:t>
+                        </m:r>
+                      </m:sup>
+                    </m:sSup>
+                  </m:num>
+                  <m:den>
+                    <m:r>
+                      <w:rPr>
+                        <w:rFonts w:ascii="Cambria Math" w:hAnsi="Cambria Math"/>
+                      </w:rPr>
+                      <m:t xml:space="preserve">25</m:t>
+                    </m:r>
+                  </m:den>
+                </m:f>
+              </m:oMath>
+            </m:oMathPara>
+          </w:p>
+        </w:tc>
+        <w:tc>
+          <w:tcPr>
+            <w:tcW w:w="1384" w:type="dxa"/>
+            <w:tcBorders/>
+          </w:tcPr>
+          <w:p>
+            <w:pPr>
+              <w:pStyle w:val="TableContents"/>
+              <w:rPr/>
+            </w:pPr>
+            <w:r>
+              <w:rPr/>
+            </w:r>
+          </w:p>
+        </w:tc>
+        <w:tc>
+          <w:tcPr>
+            <w:tcW w:w="1384" w:type="dxa"/>
+            <w:tcBorders/>
+          </w:tcPr>
+          <w:p>
+            <w:pPr>
+              <w:pStyle w:val="TableContents"/>
+              <w:rPr/>
+            </w:pPr>
+            <w:r>
+              <w:rPr/>
+            </w:r>
+          </w:p>
+        </w:tc>
+        <w:tc>
+          <w:tcPr>
+            <w:tcW w:w="1385" w:type="dxa"/>
+            <w:tcBorders/>
+          </w:tcPr>
+          <w:p>
+            <w:pPr>
+              <w:pStyle w:val="TableContents"/>
+              <w:rPr/>
+            </w:pPr>
+            <w:r>
+              <w:rPr/>
+            </w:r>
+          </w:p>
+        </w:tc>
+      </w:tr>
+      <w:tr>
+        <w:trPr/>
+        <w:tc>
+          <w:tcPr>
+            <w:tcW w:w="1384" w:type="dxa"/>
+            <w:tcBorders/>
+          </w:tcPr>
+          <w:p>
+            <w:pPr>
+              <w:pStyle w:val="TableContents"/>
+              <w:rPr/>
+            </w:pPr>
+            <w:r>
+              <w:rPr/>
+              <w:t>Triangle</w:t>
+            </w:r>
+          </w:p>
+        </w:tc>
+        <w:tc>
+          <w:tcPr>
+            <w:tcW w:w="1384" w:type="dxa"/>
+            <w:tcBorders/>
+          </w:tcPr>
+          <w:p>
+            <w:pPr>
+              <w:pStyle w:val="TableContents"/>
+              <w:rPr/>
+            </w:pPr>
+            <w:r>
+              <w:rPr/>
+            </w:r>
+          </w:p>
+        </w:tc>
+        <w:tc>
+          <w:tcPr>
+            <w:tcW w:w="1385" w:type="dxa"/>
+            <w:tcBorders/>
+          </w:tcPr>
+          <w:p>
+            <w:pPr>
+              <w:pStyle w:val="TableContents"/>
+              <w:rPr/>
+            </w:pPr>
+            <w:r>
+              <w:rPr/>
+            </w:r>
+          </w:p>
+        </w:tc>
+        <w:tc>
+          <w:tcPr>
+            <w:tcW w:w="1384" w:type="dxa"/>
+            <w:tcBorders/>
+          </w:tcPr>
+          <w:p>
+            <w:pPr>
+              <w:pStyle w:val="TableContents"/>
+              <w:rPr/>
+            </w:pPr>
+            <w:r>
+              <w:rPr/>
+            </w:r>
+          </w:p>
+        </w:tc>
+        <w:tc>
+          <w:tcPr>
+            <w:tcW w:w="1384" w:type="dxa"/>
+            <w:tcBorders/>
+          </w:tcPr>
+          <w:p>
+            <w:pPr>
+              <w:pStyle w:val="TableContents"/>
+              <w:rPr/>
+            </w:pPr>
+            <w:r>
+              <w:rPr/>
+            </w:r>
+          </w:p>
+        </w:tc>
+        <w:tc>
+          <w:tcPr>
+            <w:tcW w:w="1385" w:type="dxa"/>
+            <w:tcBorders/>
+          </w:tcPr>
+          <w:p>
+            <w:pPr>
+              <w:pStyle w:val="TableContents"/>
+              <w:rPr/>
+            </w:pPr>
+            <w:r>
+              <w:rPr/>
+            </w:r>
+          </w:p>
+        </w:tc>
+      </w:tr>
+      <w:tr>
+        <w:trPr/>
+        <w:tc>
+          <w:tcPr>
+            <w:tcW w:w="1384" w:type="dxa"/>
+            <w:tcBorders/>
+          </w:tcPr>
+          <w:p>
+            <w:pPr>
+              <w:pStyle w:val="TableContents"/>
+              <w:rPr/>
+            </w:pPr>
+            <w:r>
+              <w:rPr/>
+              <w:t>Circle</w:t>
+            </w:r>
+          </w:p>
+        </w:tc>
+        <w:tc>
+          <w:tcPr>
+            <w:tcW w:w="1384" w:type="dxa"/>
+            <w:tcBorders/>
+          </w:tcPr>
+          <w:p>
+            <w:pPr>
+              <w:pStyle w:val="TableContents"/>
+              <w:rPr/>
+            </w:pPr>
+            <w:r>
+              <w:rPr/>
+            </w:r>
+          </w:p>
+        </w:tc>
+        <w:tc>
+          <w:tcPr>
+            <w:tcW w:w="1385" w:type="dxa"/>
+            <w:tcBorders/>
+          </w:tcPr>
+          <w:p>
+            <w:pPr>
+              <w:pStyle w:val="TableContents"/>
+              <w:rPr/>
+            </w:pPr>
+            <w:r>
+              <w:rPr/>
+            </w:r>
+          </w:p>
+        </w:tc>
+        <w:tc>
+          <w:tcPr>
+            <w:tcW w:w="1384" w:type="dxa"/>
+            <w:tcBorders/>
+          </w:tcPr>
+          <w:p>
+            <w:pPr>
+              <w:pStyle w:val="TableContents"/>
+              <w:rPr/>
+            </w:pPr>
+            <w:r>
+              <w:rPr/>
+            </w:r>
+          </w:p>
+        </w:tc>
+        <w:tc>
+          <w:tcPr>
+            <w:tcW w:w="1384" w:type="dxa"/>
+            <w:tcBorders/>
+          </w:tcPr>
+          <w:p>
+            <w:pPr>
+              <w:pStyle w:val="TableContents"/>
+              <w:rPr/>
+            </w:pPr>
+            <w:r>
+              <w:rPr/>
+            </w:r>
+          </w:p>
+        </w:tc>
+        <w:tc>
+          <w:tcPr>
+            <w:tcW w:w="1385" w:type="dxa"/>
+            <w:tcBorders/>
+          </w:tcPr>
+          <w:p>
+            <w:pPr>
+              <w:pStyle w:val="TableContents"/>
+              <w:rPr/>
+            </w:pPr>
+            <w:r>
+              <w:rPr/>
+            </w:r>
+          </w:p>
+        </w:tc>
+      </w:tr>
+      <w:tr>
+        <w:trPr/>
+        <w:tc>
+          <w:tcPr>
+            <w:tcW w:w="1384" w:type="dxa"/>
+            <w:tcBorders/>
+          </w:tcPr>
+          <w:p>
+            <w:pPr>
+              <w:pStyle w:val="TableContents"/>
+              <w:rPr/>
+            </w:pPr>
+            <w:r>
+              <w:rPr/>
+              <w:t>Semi-circle</w:t>
+            </w:r>
+          </w:p>
+        </w:tc>
+        <w:tc>
+          <w:tcPr>
+            <w:tcW w:w="1384" w:type="dxa"/>
+            <w:tcBorders/>
+          </w:tcPr>
+          <w:p>
+            <w:pPr>
+              <w:pStyle w:val="TableContents"/>
+              <w:rPr/>
+            </w:pPr>
+            <w:r>
+              <w:rPr/>
+            </w:r>
+          </w:p>
+        </w:tc>
+        <w:tc>
+          <w:tcPr>
+            <w:tcW w:w="1385" w:type="dxa"/>
+            <w:tcBorders/>
+          </w:tcPr>
+          <w:p>
+            <w:pPr>
+              <w:pStyle w:val="TableContents"/>
+              <w:rPr/>
+            </w:pPr>
+            <w:r>
+              <w:rPr/>
+            </w:r>
+          </w:p>
+        </w:tc>
+        <w:tc>
+          <w:tcPr>
+            <w:tcW w:w="1384" w:type="dxa"/>
+            <w:tcBorders/>
+          </w:tcPr>
+          <w:p>
+            <w:pPr>
+              <w:pStyle w:val="TableContents"/>
+              <w:rPr/>
+            </w:pPr>
+            <w:r>
+              <w:rPr/>
+            </w:r>
+          </w:p>
+        </w:tc>
+        <w:tc>
+          <w:tcPr>
+            <w:tcW w:w="1384" w:type="dxa"/>
+            <w:tcBorders/>
+          </w:tcPr>
+          <w:p>
+            <w:pPr>
+              <w:pStyle w:val="TableContents"/>
+              <w:rPr/>
+            </w:pPr>
+            <w:r>
+              <w:rPr/>
+            </w:r>
+          </w:p>
+        </w:tc>
+        <w:tc>
+          <w:tcPr>
+            <w:tcW w:w="1385" w:type="dxa"/>
+            <w:tcBorders/>
+          </w:tcPr>
+          <w:p>
+            <w:pPr>
+              <w:pStyle w:val="TableContents"/>
+              <w:rPr/>
+            </w:pPr>
+            <w:r>
+              <w:rPr/>
+            </w:r>
+          </w:p>
+        </w:tc>
+      </w:tr>
+      <w:tr>
+        <w:trPr/>
+        <w:tc>
+          <w:tcPr>
+            <w:tcW w:w="1384" w:type="dxa"/>
+            <w:tcBorders/>
+          </w:tcPr>
+          <w:p>
+            <w:pPr>
+              <w:pStyle w:val="TableContents"/>
+              <w:rPr/>
+            </w:pPr>
+            <w:r>
+              <w:rPr/>
+            </w:r>
+          </w:p>
+        </w:tc>
+        <w:tc>
+          <w:tcPr>
+            <w:tcW w:w="1384" w:type="dxa"/>
+            <w:tcBorders/>
+          </w:tcPr>
+          <w:p>
+            <w:pPr>
+              <w:pStyle w:val="TableContents"/>
+              <w:rPr/>
+            </w:pPr>
+            <w:r>
+              <w:rPr/>
+            </w:r>
+          </w:p>
+        </w:tc>
+        <w:tc>
+          <w:tcPr>
+            <w:tcW w:w="1385" w:type="dxa"/>
+            <w:tcBorders/>
+          </w:tcPr>
+          <w:p>
+            <w:pPr>
+              <w:pStyle w:val="TableContents"/>
+              <w:rPr/>
+            </w:pPr>
+            <w:r>
+              <w:rPr/>
+            </w:r>
+          </w:p>
+        </w:tc>
+        <w:tc>
+          <w:tcPr>
+            <w:tcW w:w="1384" w:type="dxa"/>
+            <w:tcBorders/>
+          </w:tcPr>
+          <w:p>
+            <w:pPr>
+              <w:pStyle w:val="TableContents"/>
+              <w:rPr/>
+            </w:pPr>
+            <w:r>
+              <w:rPr/>
+            </w:r>
+          </w:p>
+        </w:tc>
+        <w:tc>
+          <w:tcPr>
+            <w:tcW w:w="1384" w:type="dxa"/>
+            <w:tcBorders/>
+          </w:tcPr>
+          <w:p>
+            <w:pPr>
+              <w:pStyle w:val="TableContents"/>
+              <w:rPr/>
+            </w:pPr>
+            <w:r>
+              <w:rPr/>
+            </w:r>
+          </w:p>
+        </w:tc>
+        <w:tc>
+          <w:tcPr>
+            <w:tcW w:w="1385" w:type="dxa"/>
+            <w:tcBorders/>
+          </w:tcPr>
+          <w:p>
+            <w:pPr>
+              <w:pStyle w:val="TableContents"/>
+              <w:rPr/>
+            </w:pPr>
+            <w:r>
+              <w:rPr/>
+            </w:r>
+          </w:p>
+        </w:tc>
+      </w:tr>
+      <w:tr>
+        <w:trPr/>
+        <w:tc>
+          <w:tcPr>
+            <w:tcW w:w="1384" w:type="dxa"/>
+            <w:tcBorders/>
+          </w:tcPr>
+          <w:p>
+            <w:pPr>
+              <w:pStyle w:val="TableContents"/>
+              <w:rPr/>
+            </w:pPr>
+            <w:r>
+              <w:rPr/>
+            </w:r>
+          </w:p>
+        </w:tc>
+        <w:tc>
+          <w:tcPr>
+            <w:tcW w:w="1384" w:type="dxa"/>
+            <w:tcBorders/>
+          </w:tcPr>
+          <w:p>
+            <w:pPr>
+              <w:pStyle w:val="TableContents"/>
+              <w:rPr/>
+            </w:pPr>
+            <w:r>
+              <w:rPr/>
+            </w:r>
+          </w:p>
+        </w:tc>
+        <w:tc>
+          <w:tcPr>
+            <w:tcW w:w="1385" w:type="dxa"/>
+            <w:tcBorders/>
+          </w:tcPr>
+          <w:p>
+            <w:pPr>
+              <w:pStyle w:val="TableContents"/>
+              <w:rPr/>
+            </w:pPr>
+            <w:r>
+              <w:rPr/>
+            </w:r>
+          </w:p>
+        </w:tc>
+        <w:tc>
+          <w:tcPr>
+            <w:tcW w:w="1384" w:type="dxa"/>
+            <w:tcBorders/>
+          </w:tcPr>
+          <w:p>
+            <w:pPr>
+              <w:pStyle w:val="TableContents"/>
+              <w:rPr/>
+            </w:pPr>
+            <w:r>
+              <w:rPr/>
+            </w:r>
+          </w:p>
+        </w:tc>
+        <w:tc>
+          <w:tcPr>
+            <w:tcW w:w="1384" w:type="dxa"/>
+            <w:tcBorders/>
+          </w:tcPr>
+          <w:p>
+            <w:pPr>
+              <w:pStyle w:val="TableContents"/>
+              <w:rPr/>
+            </w:pPr>
+            <w:r>
+              <w:rPr/>
+            </w:r>
+          </w:p>
+        </w:tc>
+        <w:tc>
+          <w:tcPr>
+            <w:tcW w:w="1385" w:type="dxa"/>
+            <w:tcBorders/>
+          </w:tcPr>
+          <w:p>
+            <w:pPr>
+              <w:pStyle w:val="TableContents"/>
+              <w:rPr/>
+            </w:pPr>
+            <w:r>
+              <w:rPr/>
+            </w:r>
+          </w:p>
+        </w:tc>
+      </w:tr>
+      <w:tr>
+        <w:trPr/>
+        <w:tc>
+          <w:tcPr>
+            <w:tcW w:w="1384" w:type="dxa"/>
+            <w:tcBorders/>
+          </w:tcPr>
+          <w:p>
+            <w:pPr>
+              <w:pStyle w:val="TableContents"/>
+              <w:rPr/>
+            </w:pPr>
+            <w:r>
+              <w:rPr/>
+            </w:r>
+          </w:p>
+        </w:tc>
+        <w:tc>
+          <w:tcPr>
+            <w:tcW w:w="1384" w:type="dxa"/>
+            <w:tcBorders/>
+          </w:tcPr>
+          <w:p>
+            <w:pPr>
+              <w:pStyle w:val="TableContents"/>
+              <w:rPr/>
+            </w:pPr>
+            <w:r>
+              <w:rPr/>
+            </w:r>
+          </w:p>
+        </w:tc>
+        <w:tc>
+          <w:tcPr>
+            <w:tcW w:w="1385" w:type="dxa"/>
+            <w:tcBorders/>
+          </w:tcPr>
+          <w:p>
+            <w:pPr>
+              <w:pStyle w:val="TableContents"/>
+              <w:rPr/>
+            </w:pPr>
+            <w:r>
+              <w:rPr/>
+            </w:r>
+          </w:p>
+        </w:tc>
+        <w:tc>
+          <w:tcPr>
+            <w:tcW w:w="1384" w:type="dxa"/>
+            <w:tcBorders/>
+          </w:tcPr>
+          <w:p>
+            <w:pPr>
+              <w:pStyle w:val="TableContents"/>
+              <w:rPr/>
+            </w:pPr>
+            <w:r>
+              <w:rPr/>
+            </w:r>
+          </w:p>
+        </w:tc>
+        <w:tc>
+          <w:tcPr>
+            <w:tcW w:w="1384" w:type="dxa"/>
+            <w:tcBorders/>
+          </w:tcPr>
+          <w:p>
+            <w:pPr>
+              <w:pStyle w:val="TableContents"/>
+              <w:rPr/>
+            </w:pPr>
+            <w:r>
+              <w:rPr/>
+            </w:r>
+          </w:p>
+        </w:tc>
+        <w:tc>
+          <w:tcPr>
+            <w:tcW w:w="1385" w:type="dxa"/>
+            <w:tcBorders/>
+          </w:tcPr>
+          <w:p>
+            <w:pPr>
+              <w:pStyle w:val="TableContents"/>
+              <w:rPr/>
+            </w:pPr>
+            <w:r>
+              <w:rPr/>
+            </w:r>
+          </w:p>
+        </w:tc>
+      </w:tr>
+      <w:tr>
+        <w:trPr/>
+        <w:tc>
+          <w:tcPr>
+            <w:tcW w:w="1384" w:type="dxa"/>
+            <w:tcBorders/>
+          </w:tcPr>
+          <w:p>
+            <w:pPr>
+              <w:pStyle w:val="TableContents"/>
+              <w:rPr/>
+            </w:pPr>
+            <w:r>
+              <w:rPr/>
+            </w:r>
+          </w:p>
+        </w:tc>
+        <w:tc>
+          <w:tcPr>
+            <w:tcW w:w="1384" w:type="dxa"/>
+            <w:tcBorders/>
+          </w:tcPr>
+          <w:p>
+            <w:pPr>
+              <w:pStyle w:val="TableContents"/>
+              <w:rPr/>
+            </w:pPr>
+            <w:r>
+              <w:rPr/>
+            </w:r>
+          </w:p>
+        </w:tc>
+        <w:tc>
+          <w:tcPr>
+            <w:tcW w:w="1385" w:type="dxa"/>
+            <w:tcBorders/>
+          </w:tcPr>
+          <w:p>
+            <w:pPr>
+              <w:pStyle w:val="TableContents"/>
+              <w:rPr/>
+            </w:pPr>
+            <w:r>
+              <w:rPr/>
+            </w:r>
+          </w:p>
+        </w:tc>
+        <w:tc>
+          <w:tcPr>
+            <w:tcW w:w="1384" w:type="dxa"/>
+            <w:tcBorders/>
+          </w:tcPr>
+          <w:p>
+            <w:pPr>
+              <w:pStyle w:val="TableContents"/>
+              <w:rPr/>
+            </w:pPr>
+            <w:r>
+              <w:rPr/>
+            </w:r>
+          </w:p>
+        </w:tc>
+        <w:tc>
+          <w:tcPr>
+            <w:tcW w:w="1384" w:type="dxa"/>
+            <w:tcBorders/>
+          </w:tcPr>
+          <w:p>
+            <w:pPr>
+              <w:pStyle w:val="TableContents"/>
+              <w:rPr/>
+            </w:pPr>
+            <w:r>
+              <w:rPr/>
+            </w:r>
+          </w:p>
+        </w:tc>
+        <w:tc>
+          <w:tcPr>
+            <w:tcW w:w="1385" w:type="dxa"/>
+            <w:tcBorders/>
+          </w:tcPr>
+          <w:p>
+            <w:pPr>
+              <w:pStyle w:val="TableContents"/>
+              <w:rPr/>
+            </w:pPr>
+            <w:r>
+              <w:rPr/>
+            </w:r>
+          </w:p>
+        </w:tc>
+      </w:tr>
+      <w:tr>
+        <w:trPr/>
+        <w:tc>
+          <w:tcPr>
+            <w:tcW w:w="1384" w:type="dxa"/>
+            <w:tcBorders/>
+          </w:tcPr>
+          <w:p>
+            <w:pPr>
+              <w:pStyle w:val="TableContents"/>
+              <w:rPr/>
+            </w:pPr>
+            <w:r>
+              <w:rPr/>
+            </w:r>
+          </w:p>
+        </w:tc>
+        <w:tc>
+          <w:tcPr>
+            <w:tcW w:w="1384" w:type="dxa"/>
+            <w:tcBorders/>
+          </w:tcPr>
+          <w:p>
+            <w:pPr>
+              <w:pStyle w:val="TableContents"/>
+              <w:rPr/>
+            </w:pPr>
+            <w:r>
+              <w:rPr/>
+            </w:r>
+          </w:p>
+        </w:tc>
+        <w:tc>
+          <w:tcPr>
+            <w:tcW w:w="1385" w:type="dxa"/>
+            <w:tcBorders/>
+          </w:tcPr>
+          <w:p>
+            <w:pPr>
+              <w:pStyle w:val="TableContents"/>
+              <w:rPr/>
+            </w:pPr>
+            <w:r>
+              <w:rPr/>
+            </w:r>
+          </w:p>
+        </w:tc>
+        <w:tc>
+          <w:tcPr>
+            <w:tcW w:w="1384" w:type="dxa"/>
+            <w:tcBorders/>
+          </w:tcPr>
+          <w:p>
+            <w:pPr>
+              <w:pStyle w:val="TableContents"/>
+              <w:rPr/>
+            </w:pPr>
+            <w:r>
+              <w:rPr/>
+            </w:r>
+          </w:p>
+        </w:tc>
+        <w:tc>
+          <w:tcPr>
+            <w:tcW w:w="1384" w:type="dxa"/>
+            <w:tcBorders/>
+          </w:tcPr>
+          <w:p>
+            <w:pPr>
+              <w:pStyle w:val="TableContents"/>
+              <w:rPr/>
+            </w:pPr>
+            <w:r>
+              <w:rPr/>
+            </w:r>
+          </w:p>
+        </w:tc>
+        <w:tc>
+          <w:tcPr>
+            <w:tcW w:w="1385" w:type="dxa"/>
+            <w:tcBorders/>
+          </w:tcPr>
+          <w:p>
+            <w:pPr>
+              <w:pStyle w:val="TableContents"/>
+              <w:rPr/>
+            </w:pPr>
+            <w:r>
+              <w:rPr/>
+            </w:r>
+          </w:p>
+        </w:tc>
+      </w:tr>
+    </w:tbl>
+    <w:p>
+      <w:pPr>
+        <w:pStyle w:val="Normal"/>
+        <w:rPr/>
+      </w:pPr>
+      <w:r>
+        <w:rPr/>
       </w:r>
     </w:p>
     <w:sectPr>
@@ -20768,7 +22046,9 @@
     <w:qFormat/>
     <w:pPr>
       <w:widowControl w:val="false"/>
+      <w:suppressAutoHyphens w:val="true"/>
       <w:bidi w:val="0"/>
+      <w:spacing w:before="0" w:after="0"/>
       <w:jc w:val="both"/>
     </w:pPr>
     <w:rPr>
@@ -20845,6 +22125,16 @@
       <w:rFonts w:cs="Noto Sans"/>
       <w:lang w:val="zxx" w:eastAsia="zxx" w:bidi="zxx"/>
     </w:rPr>
+  </w:style>
+  <w:style w:type="paragraph" w:styleId="TableContents">
+    <w:name w:val="Table Contents"/>
+    <w:basedOn w:val="Normal"/>
+    <w:qFormat/>
+    <w:pPr>
+      <w:widowControl w:val="false"/>
+      <w:suppressLineNumbers/>
+    </w:pPr>
+    <w:rPr/>
   </w:style>
   <w:style w:type="table" w:default="1" w:styleId="3">
     <w:name w:val="Normal Table"/>
